--- a/CV-LƯU TRUNG KIÊN.docx
+++ b/CV-LƯU TRUNG KIÊN.docx
@@ -11,13 +11,13 @@
           <w:noProof/>
         </w:rPr>
         <w:drawing>
-          <wp:anchor distT="0" distB="0" distL="0" distR="0" simplePos="0" relativeHeight="15730688" behindDoc="0" locked="0" layoutInCell="1" allowOverlap="1" wp14:anchorId="7404E564" wp14:editId="7AE13013">
+          <wp:anchor distT="0" distB="0" distL="0" distR="0" simplePos="0" relativeHeight="251658240" behindDoc="0" locked="0" layoutInCell="1" allowOverlap="1" wp14:anchorId="5233F81F" wp14:editId="56481048">
             <wp:simplePos x="0" y="0"/>
             <wp:positionH relativeFrom="page">
-              <wp:posOffset>714375</wp:posOffset>
+              <wp:posOffset>682625</wp:posOffset>
             </wp:positionH>
             <wp:positionV relativeFrom="paragraph">
-              <wp:posOffset>105813</wp:posOffset>
+              <wp:posOffset>87630</wp:posOffset>
             </wp:positionV>
             <wp:extent cx="1102360" cy="1466850"/>
             <wp:effectExtent l="0" t="0" r="0" b="0"/>
@@ -935,68 +935,6 @@
                     <a:xfrm>
                       <a:off x="0" y="0"/>
                       <a:ext cx="6254365" cy="9525"/>
-                    </a:xfrm>
-                    <a:prstGeom prst="rect">
-                      <a:avLst/>
-                    </a:prstGeom>
-                  </pic:spPr>
-                </pic:pic>
-              </a:graphicData>
-            </a:graphic>
-          </wp:anchor>
-        </w:drawing>
-      </w:r>
-    </w:p>
-    <w:p>
-      <w:pPr>
-        <w:pStyle w:val="BodyText"/>
-      </w:pPr>
-    </w:p>
-    <w:p>
-      <w:pPr>
-        <w:pStyle w:val="BodyText"/>
-        <w:spacing w:before="9"/>
-        <w:rPr>
-          <w:sz w:val="18"/>
-        </w:rPr>
-      </w:pPr>
-      <w:r>
-        <w:rPr>
-          <w:noProof/>
-        </w:rPr>
-        <w:drawing>
-          <wp:anchor distT="0" distB="0" distL="0" distR="0" simplePos="0" relativeHeight="3" behindDoc="0" locked="0" layoutInCell="1" allowOverlap="1" wp14:anchorId="214C45E7" wp14:editId="0622695E">
-            <wp:simplePos x="0" y="0"/>
-            <wp:positionH relativeFrom="page">
-              <wp:posOffset>686434</wp:posOffset>
-            </wp:positionH>
-            <wp:positionV relativeFrom="paragraph">
-              <wp:posOffset>161937</wp:posOffset>
-            </wp:positionV>
-            <wp:extent cx="6129277" cy="9334"/>
-            <wp:effectExtent l="0" t="0" r="0" b="0"/>
-            <wp:wrapTopAndBottom/>
-            <wp:docPr id="9" name="image3.png"/>
-            <wp:cNvGraphicFramePr>
-              <a:graphicFrameLocks xmlns:a="http://schemas.openxmlformats.org/drawingml/2006/main" noChangeAspect="1"/>
-            </wp:cNvGraphicFramePr>
-            <a:graphic xmlns:a="http://schemas.openxmlformats.org/drawingml/2006/main">
-              <a:graphicData uri="http://schemas.openxmlformats.org/drawingml/2006/picture">
-                <pic:pic xmlns:pic="http://schemas.openxmlformats.org/drawingml/2006/picture">
-                  <pic:nvPicPr>
-                    <pic:cNvPr id="10" name="image3.png"/>
-                    <pic:cNvPicPr/>
-                  </pic:nvPicPr>
-                  <pic:blipFill>
-                    <a:blip r:embed="rId8" cstate="print"/>
-                    <a:stretch>
-                      <a:fillRect/>
-                    </a:stretch>
-                  </pic:blipFill>
-                  <pic:spPr>
-                    <a:xfrm>
-                      <a:off x="0" y="0"/>
-                      <a:ext cx="6129277" cy="9334"/>
                     </a:xfrm>
                     <a:prstGeom prst="rect">
                       <a:avLst/>
@@ -2262,305 +2200,6 @@
         </w:rPr>
       </w:pPr>
     </w:p>
-    <w:tbl>
-      <w:tblPr>
-        <w:tblW w:w="0" w:type="auto"/>
-        <w:tblInd w:w="193" w:type="dxa"/>
-        <w:tblLayout w:type="fixed"/>
-        <w:tblCellMar>
-          <w:left w:w="0" w:type="dxa"/>
-          <w:right w:w="0" w:type="dxa"/>
-        </w:tblCellMar>
-        <w:tblLook w:val="01E0" w:firstRow="1" w:lastRow="1" w:firstColumn="1" w:lastColumn="1" w:noHBand="0" w:noVBand="0"/>
-      </w:tblPr>
-      <w:tblGrid>
-        <w:gridCol w:w="2450"/>
-        <w:gridCol w:w="3447"/>
-      </w:tblGrid>
-      <w:tr>
-        <w:trPr>
-          <w:trHeight w:val="323"/>
-        </w:trPr>
-        <w:tc>
-          <w:tcPr>
-            <w:tcW w:w="2450" w:type="dxa"/>
-          </w:tcPr>
-          <w:p>
-            <w:pPr>
-              <w:pStyle w:val="TableParagraph"/>
-              <w:spacing w:line="230" w:lineRule="exact"/>
-              <w:ind w:left="120"/>
-              <w:rPr>
-                <w:sz w:val="20"/>
-              </w:rPr>
-            </w:pPr>
-            <w:r>
-              <w:rPr>
-                <w:sz w:val="20"/>
-              </w:rPr>
-              <w:t>Mar</w:t>
-            </w:r>
-            <w:r>
-              <w:rPr>
-                <w:spacing w:val="-4"/>
-                <w:sz w:val="20"/>
-              </w:rPr>
-              <w:t xml:space="preserve"> </w:t>
-            </w:r>
-            <w:r>
-              <w:rPr>
-                <w:sz w:val="20"/>
-              </w:rPr>
-              <w:t>2023</w:t>
-            </w:r>
-            <w:r>
-              <w:rPr>
-                <w:spacing w:val="-2"/>
-                <w:sz w:val="20"/>
-              </w:rPr>
-              <w:t xml:space="preserve"> </w:t>
-            </w:r>
-            <w:r>
-              <w:rPr>
-                <w:sz w:val="20"/>
-              </w:rPr>
-              <w:t>–</w:t>
-            </w:r>
-            <w:r>
-              <w:rPr>
-                <w:spacing w:val="-1"/>
-                <w:sz w:val="20"/>
-              </w:rPr>
-              <w:t xml:space="preserve"> </w:t>
-            </w:r>
-            <w:r>
-              <w:rPr>
-                <w:sz w:val="20"/>
-              </w:rPr>
-              <w:t>Present</w:t>
-            </w:r>
-          </w:p>
-        </w:tc>
-        <w:tc>
-          <w:tcPr>
-            <w:tcW w:w="3447" w:type="dxa"/>
-          </w:tcPr>
-          <w:p>
-            <w:pPr>
-              <w:pStyle w:val="TableParagraph"/>
-              <w:spacing w:line="225" w:lineRule="exact"/>
-              <w:ind w:left="574"/>
-              <w:rPr>
-                <w:rFonts w:ascii="Arial"/>
-                <w:b/>
-                <w:sz w:val="20"/>
-              </w:rPr>
-            </w:pPr>
-            <w:r>
-              <w:rPr>
-                <w:rFonts w:ascii="Arial"/>
-                <w:b/>
-                <w:sz w:val="20"/>
-              </w:rPr>
-              <w:t>Giao Hang Tiet Kiem</w:t>
-            </w:r>
-          </w:p>
-        </w:tc>
-      </w:tr>
-      <w:tr>
-        <w:trPr>
-          <w:trHeight w:val="412"/>
-        </w:trPr>
-        <w:tc>
-          <w:tcPr>
-            <w:tcW w:w="2450" w:type="dxa"/>
-          </w:tcPr>
-          <w:p>
-            <w:pPr>
-              <w:pStyle w:val="TableParagraph"/>
-              <w:rPr>
-                <w:rFonts w:ascii="Times New Roman"/>
-                <w:sz w:val="20"/>
-              </w:rPr>
-            </w:pPr>
-          </w:p>
-        </w:tc>
-        <w:tc>
-          <w:tcPr>
-            <w:tcW w:w="3447" w:type="dxa"/>
-          </w:tcPr>
-          <w:p>
-            <w:pPr>
-              <w:pStyle w:val="TableParagraph"/>
-              <w:spacing w:before="88"/>
-              <w:ind w:left="574"/>
-              <w:rPr>
-                <w:sz w:val="20"/>
-              </w:rPr>
-            </w:pPr>
-            <w:r>
-              <w:rPr>
-                <w:sz w:val="20"/>
-              </w:rPr>
-              <w:t>-</w:t>
-            </w:r>
-            <w:r>
-              <w:rPr>
-                <w:spacing w:val="2"/>
-                <w:sz w:val="20"/>
-              </w:rPr>
-              <w:t xml:space="preserve"> </w:t>
-            </w:r>
-            <w:r>
-              <w:rPr>
-                <w:sz w:val="20"/>
-              </w:rPr>
-              <w:t>Develop</w:t>
-            </w:r>
-            <w:r>
-              <w:rPr>
-                <w:spacing w:val="-2"/>
-                <w:sz w:val="20"/>
-              </w:rPr>
-              <w:t xml:space="preserve"> </w:t>
-            </w:r>
-            <w:r>
-              <w:rPr>
-                <w:sz w:val="20"/>
-              </w:rPr>
-              <w:t>and</w:t>
-            </w:r>
-            <w:r>
-              <w:rPr>
-                <w:spacing w:val="-7"/>
-                <w:sz w:val="20"/>
-              </w:rPr>
-              <w:t xml:space="preserve"> </w:t>
-            </w:r>
-            <w:r>
-              <w:rPr>
-                <w:sz w:val="20"/>
-              </w:rPr>
-              <w:t>fix</w:t>
-            </w:r>
-            <w:r>
-              <w:rPr>
-                <w:spacing w:val="-1"/>
-                <w:sz w:val="20"/>
-              </w:rPr>
-              <w:t xml:space="preserve"> </w:t>
-            </w:r>
-            <w:r>
-              <w:rPr>
-                <w:sz w:val="20"/>
-              </w:rPr>
-              <w:t>bug</w:t>
-            </w:r>
-            <w:r>
-              <w:rPr>
-                <w:sz w:val="20"/>
-              </w:rPr>
-              <w:t>.</w:t>
-            </w:r>
-          </w:p>
-        </w:tc>
-      </w:tr>
-      <w:tr>
-        <w:trPr>
-          <w:trHeight w:val="413"/>
-        </w:trPr>
-        <w:tc>
-          <w:tcPr>
-            <w:tcW w:w="2450" w:type="dxa"/>
-          </w:tcPr>
-          <w:p>
-            <w:pPr>
-              <w:pStyle w:val="TableParagraph"/>
-              <w:rPr>
-                <w:rFonts w:ascii="Times New Roman"/>
-                <w:sz w:val="20"/>
-              </w:rPr>
-            </w:pPr>
-          </w:p>
-        </w:tc>
-        <w:tc>
-          <w:tcPr>
-            <w:tcW w:w="3447" w:type="dxa"/>
-          </w:tcPr>
-          <w:p>
-            <w:pPr>
-              <w:pStyle w:val="TableParagraph"/>
-              <w:spacing w:before="88"/>
-              <w:ind w:left="574"/>
-              <w:rPr>
-                <w:sz w:val="20"/>
-              </w:rPr>
-            </w:pPr>
-            <w:r>
-              <w:rPr>
-                <w:sz w:val="20"/>
-              </w:rPr>
-              <w:t>-</w:t>
-            </w:r>
-            <w:r>
-              <w:rPr>
-                <w:spacing w:val="2"/>
-                <w:sz w:val="20"/>
-              </w:rPr>
-              <w:t xml:space="preserve"> </w:t>
-            </w:r>
-            <w:r>
-              <w:rPr>
-                <w:sz w:val="20"/>
-              </w:rPr>
-              <w:t>Slow query tuning.</w:t>
-            </w:r>
-          </w:p>
-        </w:tc>
-      </w:tr>
-      <w:tr>
-        <w:trPr>
-          <w:gridAfter w:val="1"/>
-          <w:wAfter w:w="3447" w:type="dxa"/>
-          <w:trHeight w:val="379"/>
-        </w:trPr>
-        <w:tc>
-          <w:tcPr>
-            <w:tcW w:w="2450" w:type="dxa"/>
-          </w:tcPr>
-          <w:p>
-            <w:pPr>
-              <w:pStyle w:val="TableParagraph"/>
-              <w:rPr>
-                <w:rFonts w:ascii="Times New Roman"/>
-                <w:sz w:val="20"/>
-              </w:rPr>
-            </w:pPr>
-          </w:p>
-        </w:tc>
-      </w:tr>
-      <w:tr>
-        <w:trPr>
-          <w:gridAfter w:val="1"/>
-          <w:wAfter w:w="3447" w:type="dxa"/>
-          <w:trHeight w:val="1275"/>
-        </w:trPr>
-        <w:tc>
-          <w:tcPr>
-            <w:tcW w:w="2450" w:type="dxa"/>
-          </w:tcPr>
-          <w:p>
-            <w:pPr>
-              <w:pStyle w:val="TableParagraph"/>
-              <w:rPr>
-                <w:rFonts w:ascii="Times New Roman"/>
-                <w:sz w:val="20"/>
-              </w:rPr>
-            </w:pPr>
-          </w:p>
-        </w:tc>
-      </w:tr>
-    </w:tbl>
     <w:p>
       <w:pPr>
         <w:pStyle w:val="BodyText"/>
@@ -2593,16 +2232,22 @@
         <w:tblLook w:val="01E0" w:firstRow="1" w:lastRow="1" w:firstColumn="1" w:lastColumn="1" w:noHBand="0" w:noVBand="0"/>
       </w:tblPr>
       <w:tblGrid>
-        <w:gridCol w:w="2638"/>
+        <w:gridCol w:w="87"/>
+        <w:gridCol w:w="2495"/>
+        <w:gridCol w:w="56"/>
         <w:gridCol w:w="5825"/>
+        <w:gridCol w:w="1494"/>
       </w:tblGrid>
       <w:tr>
         <w:trPr>
+          <w:gridAfter w:val="1"/>
+          <w:wAfter w:w="1494" w:type="dxa"/>
           <w:trHeight w:val="290"/>
         </w:trPr>
         <w:tc>
           <w:tcPr>
             <w:tcW w:w="2638" w:type="dxa"/>
+            <w:gridSpan w:val="3"/>
           </w:tcPr>
           <w:p>
             <w:pPr>
@@ -2617,7 +2262,7 @@
               <w:rPr>
                 <w:sz w:val="20"/>
               </w:rPr>
-              <w:t>Apr</w:t>
+              <w:t>May</w:t>
             </w:r>
             <w:r>
               <w:rPr>
@@ -2656,20 +2301,7 @@
               <w:rPr>
                 <w:sz w:val="20"/>
               </w:rPr>
-              <w:t>Mar</w:t>
-            </w:r>
-            <w:r>
-              <w:rPr>
-                <w:spacing w:val="-4"/>
-                <w:sz w:val="20"/>
-              </w:rPr>
-              <w:t xml:space="preserve"> </w:t>
-            </w:r>
-            <w:r>
-              <w:rPr>
-                <w:sz w:val="20"/>
-              </w:rPr>
-              <w:t>2023</w:t>
+              <w:t>Present</w:t>
             </w:r>
           </w:p>
         </w:tc>
@@ -2735,11 +2367,14 @@
       </w:tr>
       <w:tr>
         <w:trPr>
+          <w:gridAfter w:val="1"/>
+          <w:wAfter w:w="1494" w:type="dxa"/>
           <w:trHeight w:val="1414"/>
         </w:trPr>
         <w:tc>
           <w:tcPr>
             <w:tcW w:w="2638" w:type="dxa"/>
+            <w:gridSpan w:val="3"/>
           </w:tcPr>
           <w:p>
             <w:pPr>
@@ -2801,13 +2436,7 @@
               <w:rPr>
                 <w:sz w:val="20"/>
               </w:rPr>
-              <w:t>solutions</w:t>
-            </w:r>
-            <w:r>
-              <w:rPr>
-                <w:sz w:val="20"/>
-              </w:rPr>
-              <w:t>.</w:t>
+              <w:t>solutions.</w:t>
             </w:r>
           </w:p>
           <w:p>
@@ -2843,13 +2472,7 @@
               <w:rPr>
                 <w:sz w:val="20"/>
               </w:rPr>
-              <w:t>technical solutions</w:t>
-            </w:r>
-            <w:r>
-              <w:rPr>
-                <w:sz w:val="20"/>
-              </w:rPr>
-              <w:t>.</w:t>
+              <w:t>technical solutions.</w:t>
             </w:r>
           </w:p>
           <w:p>
@@ -2885,13 +2508,7 @@
               <w:rPr>
                 <w:sz w:val="20"/>
               </w:rPr>
-              <w:t>code</w:t>
-            </w:r>
-            <w:r>
-              <w:rPr>
-                <w:sz w:val="20"/>
-              </w:rPr>
-              <w:t>.</w:t>
+              <w:t>code.</w:t>
             </w:r>
           </w:p>
           <w:p>
@@ -2914,24 +2531,21 @@
               <w:rPr>
                 <w:sz w:val="20"/>
               </w:rPr>
-              <w:t>Develop new features</w:t>
-            </w:r>
-            <w:r>
-              <w:rPr>
-                <w:sz w:val="20"/>
-              </w:rPr>
-              <w:t>.</w:t>
+              <w:t>Develop new features.</w:t>
             </w:r>
           </w:p>
         </w:tc>
       </w:tr>
       <w:tr>
         <w:trPr>
+          <w:gridAfter w:val="1"/>
+          <w:wAfter w:w="1494" w:type="dxa"/>
           <w:trHeight w:val="415"/>
         </w:trPr>
         <w:tc>
           <w:tcPr>
             <w:tcW w:w="2638" w:type="dxa"/>
+            <w:gridSpan w:val="3"/>
           </w:tcPr>
           <w:p>
             <w:pPr>
@@ -2993,11 +2607,14 @@
       </w:tr>
       <w:tr>
         <w:trPr>
+          <w:gridAfter w:val="1"/>
+          <w:wAfter w:w="1494" w:type="dxa"/>
           <w:trHeight w:val="319"/>
         </w:trPr>
         <w:tc>
           <w:tcPr>
             <w:tcW w:w="2638" w:type="dxa"/>
+            <w:gridSpan w:val="3"/>
           </w:tcPr>
           <w:p>
             <w:pPr>
@@ -3057,52 +2674,10 @@
           </w:p>
         </w:tc>
       </w:tr>
-    </w:tbl>
-    <w:p>
-      <w:pPr>
-        <w:pStyle w:val="BodyText"/>
-        <w:rPr>
-          <w:rFonts w:ascii="Arial"/>
-          <w:b/>
-        </w:rPr>
-      </w:pPr>
-    </w:p>
-    <w:p>
-      <w:pPr>
-        <w:pStyle w:val="BodyText"/>
-        <w:rPr>
-          <w:rFonts w:ascii="Arial"/>
-          <w:b/>
-        </w:rPr>
-      </w:pPr>
-    </w:p>
-    <w:p>
-      <w:pPr>
-        <w:pStyle w:val="BodyText"/>
-        <w:rPr>
-          <w:rFonts w:ascii="Arial"/>
-          <w:b/>
-          <w:sz w:val="21"/>
-        </w:rPr>
-      </w:pPr>
-    </w:p>
-    <w:tbl>
-      <w:tblPr>
-        <w:tblW w:w="0" w:type="auto"/>
-        <w:tblInd w:w="200" w:type="dxa"/>
-        <w:tblLayout w:type="fixed"/>
-        <w:tblCellMar>
-          <w:left w:w="0" w:type="dxa"/>
-          <w:right w:w="0" w:type="dxa"/>
-        </w:tblCellMar>
-        <w:tblLook w:val="01E0" w:firstRow="1" w:lastRow="1" w:firstColumn="1" w:lastColumn="1" w:noHBand="0" w:noVBand="0"/>
-      </w:tblPr>
-      <w:tblGrid>
-        <w:gridCol w:w="2495"/>
-        <w:gridCol w:w="7375"/>
-      </w:tblGrid>
       <w:tr>
         <w:trPr>
+          <w:gridBefore w:val="1"/>
+          <w:wBefore w:w="87" w:type="dxa"/>
           <w:trHeight w:val="668"/>
         </w:trPr>
         <w:tc>
@@ -3122,6 +2697,13 @@
                 <w:sz w:val="29"/>
               </w:rPr>
             </w:pPr>
+            <w:r>
+              <w:rPr>
+                <w:rFonts w:ascii="Arial"/>
+                <w:b/>
+              </w:rPr>
+              <w:tab/>
+            </w:r>
           </w:p>
           <w:p>
             <w:pPr>
@@ -3194,6 +2776,7 @@
         <w:tc>
           <w:tcPr>
             <w:tcW w:w="7375" w:type="dxa"/>
+            <w:gridSpan w:val="3"/>
             <w:tcBorders>
               <w:top w:val="single" w:sz="8" w:space="0" w:color="EDEDED"/>
             </w:tcBorders>
@@ -3212,13 +2795,20 @@
           <w:p>
             <w:pPr>
               <w:pStyle w:val="TableParagraph"/>
-              <w:ind w:left="522"/>
-              <w:rPr>
-                <w:rFonts w:ascii="Arial"/>
-                <w:b/>
-                <w:sz w:val="20"/>
-              </w:rPr>
-            </w:pPr>
+              <w:rPr>
+                <w:rFonts w:ascii="Arial"/>
+                <w:b/>
+                <w:sz w:val="20"/>
+              </w:rPr>
+            </w:pPr>
+            <w:r>
+              <w:rPr>
+                <w:rFonts w:ascii="Arial"/>
+                <w:b/>
+                <w:sz w:val="20"/>
+              </w:rPr>
+              <w:t xml:space="preserve">        </w:t>
+            </w:r>
             <w:r>
               <w:rPr>
                 <w:rFonts w:ascii="Arial"/>
@@ -3232,6 +2822,8 @@
       </w:tr>
       <w:tr>
         <w:trPr>
+          <w:gridBefore w:val="1"/>
+          <w:wBefore w:w="87" w:type="dxa"/>
           <w:trHeight w:val="412"/>
         </w:trPr>
         <w:tc>
@@ -3251,6 +2843,7 @@
         <w:tc>
           <w:tcPr>
             <w:tcW w:w="7375" w:type="dxa"/>
+            <w:gridSpan w:val="3"/>
           </w:tcPr>
           <w:p>
             <w:pPr>
@@ -3578,6 +3171,8 @@
       </w:tr>
       <w:tr>
         <w:trPr>
+          <w:gridBefore w:val="1"/>
+          <w:wBefore w:w="87" w:type="dxa"/>
           <w:trHeight w:val="415"/>
         </w:trPr>
         <w:tc>
@@ -3597,6 +3192,7 @@
         <w:tc>
           <w:tcPr>
             <w:tcW w:w="7375" w:type="dxa"/>
+            <w:gridSpan w:val="3"/>
           </w:tcPr>
           <w:p>
             <w:pPr>
@@ -3610,13 +3206,7 @@
               <w:rPr>
                 <w:sz w:val="20"/>
               </w:rPr>
-              <w:t xml:space="preserve">        </w:t>
-            </w:r>
-            <w:r>
-              <w:rPr>
-                <w:sz w:val="20"/>
-              </w:rPr>
-              <w:t>-</w:t>
+              <w:t xml:space="preserve">        -</w:t>
             </w:r>
             <w:r>
               <w:rPr>
@@ -3701,6 +3291,8 @@
       </w:tr>
       <w:tr>
         <w:trPr>
+          <w:gridBefore w:val="1"/>
+          <w:wBefore w:w="87" w:type="dxa"/>
           <w:trHeight w:val="969"/>
         </w:trPr>
         <w:tc>
@@ -3723,6 +3315,7 @@
         <w:tc>
           <w:tcPr>
             <w:tcW w:w="7375" w:type="dxa"/>
+            <w:gridSpan w:val="3"/>
             <w:tcBorders>
               <w:bottom w:val="single" w:sz="8" w:space="0" w:color="EDEDED"/>
             </w:tcBorders>
@@ -3739,13 +3332,7 @@
               <w:rPr>
                 <w:sz w:val="20"/>
               </w:rPr>
-              <w:t xml:space="preserve">        </w:t>
-            </w:r>
-            <w:r>
-              <w:rPr>
-                <w:sz w:val="20"/>
-              </w:rPr>
-              <w:t>-</w:t>
+              <w:t xml:space="preserve">        -</w:t>
             </w:r>
             <w:r>
               <w:rPr>
@@ -3843,6 +3430,8 @@
       </w:tr>
       <w:tr>
         <w:trPr>
+          <w:gridBefore w:val="1"/>
+          <w:wBefore w:w="87" w:type="dxa"/>
           <w:trHeight w:val="340"/>
         </w:trPr>
         <w:tc>
@@ -3898,6 +3487,7 @@
         <w:tc>
           <w:tcPr>
             <w:tcW w:w="7375" w:type="dxa"/>
+            <w:gridSpan w:val="3"/>
             <w:tcBorders>
               <w:top w:val="single" w:sz="8" w:space="0" w:color="EDEDED"/>
             </w:tcBorders>
@@ -3918,21 +3508,15 @@
                 <w:b/>
                 <w:sz w:val="20"/>
               </w:rPr>
-              <w:t xml:space="preserve">         </w:t>
-            </w:r>
-            <w:r>
-              <w:rPr>
-                <w:rFonts w:ascii="Arial"/>
-                <w:b/>
-                <w:sz w:val="20"/>
-              </w:rPr>
-              <w:t>NEO</w:t>
+              <w:t xml:space="preserve">         NEO</w:t>
             </w:r>
           </w:p>
         </w:tc>
       </w:tr>
       <w:tr>
         <w:trPr>
+          <w:gridBefore w:val="1"/>
+          <w:wBefore w:w="87" w:type="dxa"/>
           <w:trHeight w:val="357"/>
         </w:trPr>
         <w:tc>
@@ -3952,6 +3536,7 @@
         <w:tc>
           <w:tcPr>
             <w:tcW w:w="7375" w:type="dxa"/>
+            <w:gridSpan w:val="3"/>
           </w:tcPr>
           <w:p>
             <w:pPr>
@@ -4038,6 +3623,8 @@
       </w:tr>
       <w:tr>
         <w:trPr>
+          <w:gridBefore w:val="1"/>
+          <w:wBefore w:w="87" w:type="dxa"/>
           <w:trHeight w:val="413"/>
         </w:trPr>
         <w:tc>
@@ -4057,6 +3644,7 @@
         <w:tc>
           <w:tcPr>
             <w:tcW w:w="7375" w:type="dxa"/>
+            <w:gridSpan w:val="3"/>
           </w:tcPr>
           <w:p>
             <w:pPr>
@@ -4156,6 +3744,8 @@
       </w:tr>
       <w:tr>
         <w:trPr>
+          <w:gridBefore w:val="1"/>
+          <w:wBefore w:w="87" w:type="dxa"/>
           <w:trHeight w:val="319"/>
         </w:trPr>
         <w:tc>
@@ -4175,6 +3765,7 @@
         <w:tc>
           <w:tcPr>
             <w:tcW w:w="7375" w:type="dxa"/>
+            <w:gridSpan w:val="3"/>
           </w:tcPr>
           <w:p>
             <w:pPr>
@@ -5087,7 +4678,7 @@
           </mc:Choice>
           <mc:Fallback>
             <w:pict>
-              <v:shape w14:anchorId="60AC0FA4" id="Freeform: Shape 1" o:spid="_x0000_s1026" style="position:absolute;margin-left:53.3pt;margin-top:18.85pt;width:493.9pt;height:1pt;z-index:-15721984;visibility:visible;mso-wrap-style:square;mso-width-percent:0;mso-height-percent:0;mso-wrap-distance-left:0;mso-wrap-distance-top:0;mso-wrap-distance-right:0;mso-wrap-distance-bottom:0;mso-position-horizontal:absolute;mso-position-horizontal-relative:page;mso-position-vertical:absolute;mso-position-vertical-relative:text;mso-width-percent:0;mso-height-percent:0;mso-width-relative:page;mso-height-relative:page;v-text-anchor:top" coordsize="9878,20" o:gfxdata="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" path="m9877,l2319,r-4,l2300,,,,,19r2300,l2315,19r4,l9877,19r,-19xe" fillcolor="#ededed" stroked="f">
+              <v:shape w14:anchorId="35DF76A3" id="Freeform: Shape 1" o:spid="_x0000_s1026" style="position:absolute;margin-left:53.3pt;margin-top:18.85pt;width:493.9pt;height:1pt;z-index:-15721984;visibility:visible;mso-wrap-style:square;mso-width-percent:0;mso-height-percent:0;mso-wrap-distance-left:0;mso-wrap-distance-top:0;mso-wrap-distance-right:0;mso-wrap-distance-bottom:0;mso-position-horizontal:absolute;mso-position-horizontal-relative:page;mso-position-vertical:absolute;mso-position-vertical-relative:text;mso-width-percent:0;mso-height-percent:0;mso-width-relative:page;mso-height-relative:page;v-text-anchor:top" coordsize="9878,20" o:gfxdata="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" path="m9877,l2319,r-4,l2300,,,,,19r2300,l2315,19r4,l9877,19r,-19xe" fillcolor="#ededed" stroked="f">
                 <v:path arrowok="t" o:connecttype="custom" o:connectlocs="6271895,239395;1472565,239395;1470025,239395;1460500,239395;0,239395;0,251460;1460500,251460;1470025,251460;1472565,251460;6271895,251460;6271895,239395" o:connectangles="0,0,0,0,0,0,0,0,0,0,0"/>
                 <w10:wrap type="topAndBottom" anchorx="page"/>
               </v:shape>
@@ -5184,7 +4775,10 @@
         <w:spacing w:before="183"/>
       </w:pPr>
       <w:r>
-        <w:t>PAYMENT-GHTK</w:t>
+        <w:t>BUNDLE</w:t>
+      </w:r>
+      <w:r>
+        <w:t xml:space="preserve"> – SERVICE</w:t>
       </w:r>
     </w:p>
     <w:p>
@@ -5213,6 +4807,12 @@
       </w:r>
       <w:r>
         <w:rPr>
+          <w:sz w:val="20"/>
+        </w:rPr>
+        <w:t xml:space="preserve"> </w:t>
+      </w:r>
+      <w:r>
+        <w:rPr>
           <w:rFonts w:ascii="Arial"/>
           <w:i/>
           <w:sz w:val="20"/>
@@ -5231,7 +4831,7 @@
         <w:rPr>
           <w:sz w:val="20"/>
         </w:rPr>
-        <w:t>2023</w:t>
+        <w:t>Present</w:t>
       </w:r>
       <w:r>
         <w:rPr>
@@ -5329,7 +4929,7 @@
       </w:tr>
       <w:tr>
         <w:trPr>
-          <w:trHeight w:val="834"/>
+          <w:trHeight w:val="349"/>
         </w:trPr>
         <w:tc>
           <w:tcPr>
@@ -5338,42 +4938,15 @@
           <w:p>
             <w:pPr>
               <w:pStyle w:val="TableParagraph"/>
-              <w:rPr>
-                <w:rFonts w:ascii="Arial"/>
-                <w:i/>
-              </w:rPr>
-            </w:pPr>
-          </w:p>
-          <w:p>
-            <w:pPr>
-              <w:pStyle w:val="TableParagraph"/>
-              <w:spacing w:before="4"/>
-              <w:rPr>
-                <w:rFonts w:ascii="Arial"/>
-                <w:i/>
-                <w:sz w:val="23"/>
-              </w:rPr>
-            </w:pPr>
-          </w:p>
-          <w:p>
-            <w:pPr>
-              <w:pStyle w:val="TableParagraph"/>
-              <w:spacing w:before="1"/>
-              <w:ind w:left="110"/>
-              <w:rPr>
-                <w:rFonts w:ascii="Arial"/>
-                <w:b/>
-                <w:sz w:val="20"/>
-              </w:rPr>
-            </w:pPr>
-            <w:r>
-              <w:rPr>
-                <w:rFonts w:ascii="Arial"/>
-                <w:b/>
-                <w:sz w:val="20"/>
-              </w:rPr>
-              <w:t xml:space="preserve"> </w:t>
-            </w:r>
+              <w:spacing w:before="47"/>
+              <w:ind w:left="191"/>
+              <w:rPr>
+                <w:rFonts w:ascii="Arial"/>
+                <w:b/>
+                <w:sz w:val="20"/>
+              </w:rPr>
+            </w:pPr>
+            <w:bookmarkStart w:id="0" w:name="_Hlk141130052"/>
             <w:r>
               <w:rPr>
                 <w:rFonts w:ascii="Arial"/>
@@ -5401,7 +4974,7 @@
               <w:rPr>
                 <w:sz w:val="20"/>
               </w:rPr>
-              <w:t>Study payment feature of shop and COD</w:t>
+              <w:t>The module meets the requirements of subscription service packages, is flexible, accurate and meets the requirements of large traffic</w:t>
             </w:r>
             <w:r>
               <w:rPr>
@@ -5409,27 +4982,10 @@
               </w:rPr>
               <w:t>.</w:t>
             </w:r>
-            <w:r>
-              <w:rPr>
-                <w:sz w:val="20"/>
-              </w:rPr>
-              <w:t xml:space="preserve"> D</w:t>
-            </w:r>
-            <w:r>
-              <w:rPr>
-                <w:sz w:val="20"/>
-              </w:rPr>
-              <w:t>evelop some new features and CR</w:t>
-            </w:r>
-            <w:r>
-              <w:rPr>
-                <w:sz w:val="20"/>
-              </w:rPr>
-              <w:t>.</w:t>
-            </w:r>
           </w:p>
         </w:tc>
       </w:tr>
+      <w:bookmarkEnd w:id="0"/>
       <w:tr>
         <w:trPr>
           <w:trHeight w:val="349"/>
@@ -5493,7 +5049,7 @@
               <w:rPr>
                 <w:sz w:val="20"/>
               </w:rPr>
-              <w:t>9</w:t>
+              <w:t>6</w:t>
             </w:r>
           </w:p>
         </w:tc>
@@ -5561,13 +5117,7 @@
               <w:rPr>
                 <w:sz w:val="20"/>
               </w:rPr>
-              <w:t>D</w:t>
-            </w:r>
-            <w:r>
-              <w:rPr>
-                <w:sz w:val="20"/>
-              </w:rPr>
-              <w:t>eveloper</w:t>
+              <w:t>Main developer</w:t>
             </w:r>
           </w:p>
         </w:tc>
@@ -5670,7 +5220,20 @@
               <w:rPr>
                 <w:sz w:val="20"/>
               </w:rPr>
-              <w:t>Slow query tuning</w:t>
+              <w:t>Provide</w:t>
+            </w:r>
+            <w:r>
+              <w:rPr>
+                <w:spacing w:val="-5"/>
+                <w:sz w:val="20"/>
+              </w:rPr>
+              <w:t xml:space="preserve"> </w:t>
+            </w:r>
+            <w:r>
+              <w:rPr>
+                <w:sz w:val="20"/>
+              </w:rPr>
+              <w:t>technical solutions</w:t>
             </w:r>
           </w:p>
         </w:tc>
@@ -5759,7 +5322,33 @@
               <w:rPr>
                 <w:sz w:val="20"/>
               </w:rPr>
-              <w:t>Fix bug</w:t>
+              <w:t>Provide</w:t>
+            </w:r>
+            <w:r>
+              <w:rPr>
+                <w:spacing w:val="-4"/>
+                <w:sz w:val="20"/>
+              </w:rPr>
+              <w:t xml:space="preserve"> </w:t>
+            </w:r>
+            <w:r>
+              <w:rPr>
+                <w:sz w:val="20"/>
+              </w:rPr>
+              <w:t>technology</w:t>
+            </w:r>
+            <w:r>
+              <w:rPr>
+                <w:spacing w:val="-2"/>
+                <w:sz w:val="20"/>
+              </w:rPr>
+              <w:t xml:space="preserve"> </w:t>
+            </w:r>
+            <w:r>
+              <w:rPr>
+                <w:sz w:val="20"/>
+              </w:rPr>
+              <w:t>solutions</w:t>
             </w:r>
           </w:p>
         </w:tc>
@@ -5783,22 +5372,6 @@
                 <w:sz w:val="20"/>
               </w:rPr>
             </w:pPr>
-            <w:r>
-              <w:rPr>
-                <w:rFonts w:ascii="Arial"/>
-                <w:b/>
-                <w:sz w:val="20"/>
-              </w:rPr>
-              <w:t>D</w:t>
-            </w:r>
-            <w:r>
-              <w:rPr>
-                <w:rFonts w:ascii="Arial"/>
-                <w:b/>
-                <w:sz w:val="20"/>
-              </w:rPr>
-              <w:t>atabase</w:t>
-            </w:r>
           </w:p>
         </w:tc>
         <w:tc>
@@ -5814,12 +5387,6 @@
                 <w:sz w:val="20"/>
               </w:rPr>
             </w:pPr>
-            <w:r>
-              <w:rPr>
-                <w:sz w:val="20"/>
-              </w:rPr>
-              <w:t>MySQL</w:t>
-            </w:r>
           </w:p>
         </w:tc>
       </w:tr>
@@ -6217,15 +5784,7 @@
                 <w:b/>
                 <w:sz w:val="20"/>
               </w:rPr>
-              <w:t xml:space="preserve"> </w:t>
-            </w:r>
-            <w:r>
-              <w:rPr>
-                <w:rFonts w:ascii="Arial"/>
-                <w:b/>
-                <w:sz w:val="20"/>
-              </w:rPr>
-              <w:t>Description</w:t>
+              <w:t xml:space="preserve"> Description</w:t>
             </w:r>
           </w:p>
         </w:tc>
@@ -6314,15 +5873,7 @@
                 <w:b/>
                 <w:sz w:val="20"/>
               </w:rPr>
-              <w:t xml:space="preserve">   </w:t>
-            </w:r>
-            <w:r>
-              <w:rPr>
-                <w:rFonts w:ascii="Arial"/>
-                <w:b/>
-                <w:sz w:val="20"/>
-              </w:rPr>
-              <w:t>Team</w:t>
+              <w:t xml:space="preserve">   Team</w:t>
             </w:r>
             <w:r>
               <w:rPr>
@@ -6389,15 +5940,7 @@
                 <w:b/>
                 <w:sz w:val="20"/>
               </w:rPr>
-              <w:t xml:space="preserve">   </w:t>
-            </w:r>
-            <w:r>
-              <w:rPr>
-                <w:rFonts w:ascii="Arial"/>
-                <w:b/>
-                <w:sz w:val="20"/>
-              </w:rPr>
-              <w:t>My</w:t>
+              <w:t xml:space="preserve">   My</w:t>
             </w:r>
             <w:r>
               <w:rPr>
@@ -6666,19 +6209,7 @@
               <w:rPr>
                 <w:sz w:val="20"/>
               </w:rPr>
-              <w:t>D</w:t>
-            </w:r>
-            <w:r>
-              <w:rPr>
-                <w:sz w:val="20"/>
-              </w:rPr>
-              <w:t>evelop</w:t>
-            </w:r>
-            <w:r>
-              <w:rPr>
-                <w:sz w:val="20"/>
-              </w:rPr>
-              <w:t xml:space="preserve"> new features</w:t>
+              <w:t>Develop new features</w:t>
             </w:r>
           </w:p>
         </w:tc>
@@ -6853,15 +6384,7 @@
                 <w:b/>
                 <w:sz w:val="20"/>
               </w:rPr>
-              <w:t>D</w:t>
-            </w:r>
-            <w:r>
-              <w:rPr>
-                <w:rFonts w:ascii="Arial"/>
-                <w:b/>
-                <w:sz w:val="20"/>
-              </w:rPr>
-              <w:t>atabase</w:t>
+              <w:t>Database</w:t>
             </w:r>
           </w:p>
         </w:tc>
@@ -7207,7 +6730,7 @@
         <w:rPr>
           <w:sz w:val="20"/>
         </w:rPr>
-        <w:t>22022</w:t>
+        <w:t>2022</w:t>
       </w:r>
       <w:r>
         <w:rPr>
@@ -7356,15 +6879,7 @@
                 <w:b/>
                 <w:sz w:val="20"/>
               </w:rPr>
-              <w:t xml:space="preserve"> </w:t>
-            </w:r>
-            <w:r>
-              <w:rPr>
-                <w:rFonts w:ascii="Arial"/>
-                <w:b/>
-                <w:sz w:val="20"/>
-              </w:rPr>
-              <w:t>Description</w:t>
+              <w:t xml:space="preserve"> Description</w:t>
             </w:r>
           </w:p>
         </w:tc>
@@ -7587,15 +7102,7 @@
                 <w:b/>
                 <w:sz w:val="20"/>
               </w:rPr>
-              <w:t xml:space="preserve"> </w:t>
-            </w:r>
-            <w:r>
-              <w:rPr>
-                <w:rFonts w:ascii="Arial"/>
-                <w:b/>
-                <w:sz w:val="20"/>
-              </w:rPr>
-              <w:t>My</w:t>
+              <w:t xml:space="preserve"> My</w:t>
             </w:r>
             <w:r>
               <w:rPr>
@@ -7683,15 +7190,7 @@
                 <w:b/>
                 <w:sz w:val="20"/>
               </w:rPr>
-              <w:t xml:space="preserve"> </w:t>
-            </w:r>
-            <w:r>
-              <w:rPr>
-                <w:rFonts w:ascii="Arial"/>
-                <w:b/>
-                <w:sz w:val="20"/>
-              </w:rPr>
-              <w:t>My</w:t>
+              <w:t xml:space="preserve"> My</w:t>
             </w:r>
             <w:r>
               <w:rPr>
@@ -7967,15 +7466,8 @@
                 <w:b/>
                 <w:sz w:val="20"/>
               </w:rPr>
-              <w:t>S</w:t>
-            </w:r>
-            <w:r>
-              <w:rPr>
-                <w:rFonts w:ascii="Arial"/>
-                <w:b/>
-                <w:sz w:val="20"/>
-              </w:rPr>
-              <w:t>erver</w:t>
+              <w:lastRenderedPageBreak/>
+              <w:t>Server</w:t>
             </w:r>
             <w:r>
               <w:rPr>
@@ -8504,15 +7996,7 @@
                 <w:b/>
                 <w:sz w:val="20"/>
               </w:rPr>
-              <w:t xml:space="preserve">  </w:t>
-            </w:r>
-            <w:r>
-              <w:rPr>
-                <w:rFonts w:ascii="Arial"/>
-                <w:b/>
-                <w:sz w:val="20"/>
-              </w:rPr>
-              <w:t>Description</w:t>
+              <w:t xml:space="preserve">  Description</w:t>
             </w:r>
           </w:p>
         </w:tc>
@@ -9004,15 +8488,7 @@
                             <w:b/>
                             <w:sz w:val="20"/>
                           </w:rPr>
-                          <w:t xml:space="preserve"> </w:t>
-                        </w:r>
-                        <w:r>
-                          <w:rPr>
-                            <w:rFonts w:ascii="Arial"/>
-                            <w:b/>
-                            <w:sz w:val="20"/>
-                          </w:rPr>
-                          <w:t>My</w:t>
+                          <w:t xml:space="preserve"> My</w:t>
                         </w:r>
                         <w:r>
                           <w:rPr>
@@ -9175,15 +8651,7 @@
                             <w:b/>
                             <w:sz w:val="20"/>
                           </w:rPr>
-                          <w:t xml:space="preserve"> S</w:t>
-                        </w:r>
-                        <w:r>
-                          <w:rPr>
-                            <w:rFonts w:ascii="Arial"/>
-                            <w:b/>
-                            <w:sz w:val="20"/>
-                          </w:rPr>
-                          <w:t>erver</w:t>
+                          <w:t xml:space="preserve"> Server</w:t>
                         </w:r>
                         <w:r>
                           <w:rPr>
@@ -9306,15 +8774,7 @@
                             <w:b/>
                             <w:sz w:val="20"/>
                           </w:rPr>
-                          <w:t xml:space="preserve"> </w:t>
-                        </w:r>
-                        <w:r>
-                          <w:rPr>
-                            <w:rFonts w:ascii="Arial"/>
-                            <w:b/>
-                            <w:sz w:val="20"/>
-                          </w:rPr>
-                          <w:t>Technologies</w:t>
+                          <w:t xml:space="preserve"> Technologies</w:t>
                         </w:r>
                         <w:r>
                           <w:rPr>
@@ -9417,20 +8877,13 @@
                           <w:rPr>
                             <w:sz w:val="20"/>
                           </w:rPr>
-                          <w:t>Rabbit</w:t>
-                        </w:r>
-                        <w:r>
-                          <w:rPr>
-                            <w:spacing w:val="1"/>
-                            <w:sz w:val="20"/>
-                          </w:rPr>
-                          <w:t xml:space="preserve"> </w:t>
+                          <w:t>Kafka</w:t>
                         </w:r>
                         <w:r>
                           <w:rPr>
                             <w:sz w:val="20"/>
                           </w:rPr>
-                          <w:t>MQ,</w:t>
+                          <w:t>,</w:t>
                         </w:r>
                         <w:r>
                           <w:rPr>
@@ -10279,15 +9732,7 @@
                 <w:b/>
                 <w:sz w:val="20"/>
               </w:rPr>
-              <w:t>S</w:t>
-            </w:r>
-            <w:r>
-              <w:rPr>
-                <w:rFonts w:ascii="Arial"/>
-                <w:b/>
-                <w:sz w:val="20"/>
-              </w:rPr>
-              <w:t>erver</w:t>
+              <w:t>Server</w:t>
             </w:r>
             <w:r>
               <w:rPr>
@@ -10488,20 +9933,13 @@
               <w:rPr>
                 <w:sz w:val="20"/>
               </w:rPr>
-              <w:t>Rabbit</w:t>
-            </w:r>
-            <w:r>
-              <w:rPr>
-                <w:spacing w:val="-6"/>
-                <w:sz w:val="20"/>
-              </w:rPr>
-              <w:t xml:space="preserve"> </w:t>
-            </w:r>
-            <w:r>
-              <w:rPr>
-                <w:sz w:val="20"/>
-              </w:rPr>
-              <w:t>MQ,</w:t>
+              <w:t>Kafka</w:t>
+            </w:r>
+            <w:r>
+              <w:rPr>
+                <w:sz w:val="20"/>
+              </w:rPr>
+              <w:t>,</w:t>
             </w:r>
             <w:r>
               <w:rPr>
@@ -11001,15 +10439,7 @@
                 <w:b/>
                 <w:sz w:val="20"/>
               </w:rPr>
-              <w:t xml:space="preserve">  </w:t>
-            </w:r>
-            <w:r>
-              <w:rPr>
-                <w:rFonts w:ascii="Arial"/>
-                <w:b/>
-                <w:sz w:val="20"/>
-              </w:rPr>
-              <w:t>My</w:t>
+              <w:t xml:space="preserve">  My</w:t>
             </w:r>
             <w:r>
               <w:rPr>
